--- a/php/cakephp/Model/ORM table object.docx
+++ b/php/cakephp/Model/ORM table object.docx
@@ -714,10 +714,7 @@
         </w:pBdr>
       </w:pPr>
       <w:r>
-        <w:t xml:space="preserve">        </w:t>
-      </w:r>
-      <w:r>
-        <w:t>// validator</w:t>
+        <w:t xml:space="preserve">        // validator</w:t>
       </w:r>
     </w:p>
     <w:p>
@@ -1328,6 +1325,7 @@
         <w:t>);</w:t>
       </w:r>
     </w:p>
+    <w:p/>
     <w:p>
       <w:bookmarkStart w:id="0" w:name="_GoBack"/>
       <w:bookmarkEnd w:id="0"/>
